--- a/Documentacion/Documentacion/Casos de Uso/CU75 - Maestro de Produccion Eliminar concepto de pago.docx
+++ b/Documentacion/Documentacion/Casos de Uso/CU75 - Maestro de Produccion Eliminar concepto de pago.docx
@@ -732,7 +732,7 @@
                 <w:color w:val="000000"/>
                 <w:highlight w:val="green"/>
               </w:rPr>
-              <w:t>a</w:t>
+              <w:t>o</w:t>
             </w:r>
             <w:r>
               <w:rPr>
